--- a/FAT004.docx
+++ b/FAT004.docx
@@ -113,17 +113,7 @@
           <w:sz w:val="32"/>
           <w:szCs w:val="32"/>
         </w:rPr>
-        <w:t xml:space="preserve"> </w:t>
-      </w:r>
-      <w:r>
-        <w:rPr>
-          <w:bCs/>
-          <w:color w:val="808080" w:themeColor="background1" w:themeShade="80"/>
-          <w:sz w:val="32"/>
-          <w:szCs w:val="32"/>
-          <w:highlight w:val="yellow"/>
-        </w:rPr>
-        <w:t>EXAMPLE TEXT:</w:t>
+        <w:t xml:space="preserve">Custom Designed and Manufactured </w:t>
       </w:r>
       <w:r>
         <w:rPr>
@@ -131,7 +121,7 @@
           <w:sz w:val="32"/>
           <w:szCs w:val="32"/>
         </w:rPr>
-        <w:t xml:space="preserve">Custom Designed and Manufactured </w:t>
+        <w:t>Trolley</w:t>
       </w:r>
       <w:r>
         <w:rPr>
@@ -139,7 +129,7 @@
           <w:sz w:val="32"/>
           <w:szCs w:val="32"/>
         </w:rPr>
-        <w:t>Trolley</w:t>
+        <w:t xml:space="preserve"> </w:t>
       </w:r>
       <w:r>
         <w:rPr>
@@ -147,7 +137,7 @@
           <w:sz w:val="32"/>
           <w:szCs w:val="32"/>
         </w:rPr>
-        <w:t xml:space="preserve"> </w:t>
+        <w:t xml:space="preserve">for </w:t>
       </w:r>
       <w:r>
         <w:rPr>
@@ -155,7 +145,15 @@
           <w:sz w:val="32"/>
           <w:szCs w:val="32"/>
         </w:rPr>
-        <w:t xml:space="preserve">for Getinge GEW13.13.13-2 Parts Washer </w:t>
+        <w:t>{{MT}}</w:t>
+      </w:r>
+      <w:r>
+        <w:rPr>
+          <w:bCs/>
+          <w:sz w:val="32"/>
+          <w:szCs w:val="32"/>
+        </w:rPr>
+        <w:t xml:space="preserve"> Parts Washer </w:t>
       </w:r>
       <w:r>
         <w:rPr>
@@ -324,37 +322,21 @@
           <w:sz w:val="32"/>
           <w:szCs w:val="32"/>
         </w:rPr>
-        <w:t>-</w:t>
-      </w:r>
-      <w:proofErr w:type="gramStart"/>
+        <w:t>-04</w:t>
+      </w:r>
       <w:r>
         <w:rPr>
           <w:sz w:val="32"/>
           <w:szCs w:val="32"/>
         </w:rPr>
-        <w:t>04</w:t>
+        <w:t>-</w:t>
       </w:r>
       <w:r>
         <w:rPr>
           <w:sz w:val="32"/>
           <w:szCs w:val="32"/>
         </w:rPr>
-        <w:t>-</w:t>
-      </w:r>
-      <w:r>
-        <w:rPr>
-          <w:sz w:val="32"/>
-          <w:szCs w:val="32"/>
-        </w:rPr>
-        <w:t>{{</w:t>
-      </w:r>
-      <w:proofErr w:type="gramEnd"/>
-      <w:r>
-        <w:rPr>
-          <w:sz w:val="32"/>
-          <w:szCs w:val="32"/>
-        </w:rPr>
-        <w:t>JN}}</w:t>
+        <w:t>{{JN}}</w:t>
       </w:r>
     </w:p>
     <w:p>
@@ -4610,10 +4592,10 @@
         </w:p>
       </w:sdtContent>
     </w:sdt>
-    <w:bookmarkStart w:id="5" w:name="_Toc514725798" w:displacedByCustomXml="prev"/>
-    <w:bookmarkStart w:id="6" w:name="_Toc506803165" w:displacedByCustomXml="prev"/>
-    <w:bookmarkStart w:id="7" w:name="_Toc392575117" w:displacedByCustomXml="prev"/>
-    <w:bookmarkStart w:id="8" w:name="_Toc392574930" w:displacedByCustomXml="prev"/>
+    <w:bookmarkStart w:id="5" w:name="_Toc392574930" w:displacedByCustomXml="prev"/>
+    <w:bookmarkStart w:id="6" w:name="_Toc392575117" w:displacedByCustomXml="prev"/>
+    <w:bookmarkStart w:id="7" w:name="_Toc506803165" w:displacedByCustomXml="prev"/>
+    <w:bookmarkStart w:id="8" w:name="_Toc514725798" w:displacedByCustomXml="prev"/>
     <w:p>
       <w:pPr>
         <w:jc w:val="center"/>
@@ -10627,43 +10609,7 @@
           <w:sz w:val="24"/>
           <w:lang w:val="en-IE"/>
         </w:rPr>
-        <w:t xml:space="preserve"> </w:t>
-      </w:r>
-      <w:proofErr w:type="gramStart"/>
-      <w:r>
-        <w:rPr>
-          <w:rFonts w:ascii="Times New Roman" w:hAnsi="Times New Roman"/>
-          <w:sz w:val="24"/>
-          <w:lang w:val="en-IE"/>
-        </w:rPr>
-        <w:t>have</w:t>
-      </w:r>
-      <w:proofErr w:type="gramEnd"/>
-      <w:r>
-        <w:rPr>
-          <w:rFonts w:ascii="Times New Roman" w:hAnsi="Times New Roman"/>
-          <w:sz w:val="24"/>
-          <w:lang w:val="en-IE"/>
-        </w:rPr>
-        <w:t xml:space="preserve"> a </w:t>
-      </w:r>
-      <w:proofErr w:type="spellStart"/>
-      <w:r>
-        <w:rPr>
-          <w:rFonts w:ascii="Times New Roman" w:hAnsi="Times New Roman"/>
-          <w:sz w:val="24"/>
-          <w:lang w:val="en-IE"/>
-        </w:rPr>
-        <w:t>mimimum</w:t>
-      </w:r>
-      <w:proofErr w:type="spellEnd"/>
-      <w:r>
-        <w:rPr>
-          <w:rFonts w:ascii="Times New Roman" w:hAnsi="Times New Roman"/>
-          <w:sz w:val="24"/>
-          <w:lang w:val="en-IE"/>
-        </w:rPr>
-        <w:t xml:space="preserve"> AISI </w:t>
+        <w:t xml:space="preserve"> have a mimimum AISI </w:t>
       </w:r>
       <w:r>
         <w:rPr>
@@ -15444,51 +15390,15 @@
                 <w:szCs w:val="20"/>
                 <w:lang w:val="en-IE" w:eastAsia="de-DE"/>
               </w:rPr>
-              <w:t>Document review by (Customer</w:t>
-            </w:r>
-            <w:proofErr w:type="gramStart"/>
+              <w:t>Document review by (Customer)</w:t>
+            </w:r>
             <w:r>
               <w:rPr>
                 <w:b/>
                 <w:szCs w:val="20"/>
                 <w:lang w:val="en-IE" w:eastAsia="de-DE"/>
               </w:rPr>
-              <w:t>)</w:t>
-            </w:r>
-            <w:r>
-              <w:rPr>
-                <w:b/>
-                <w:szCs w:val="20"/>
-                <w:lang w:val="en-IE" w:eastAsia="de-DE"/>
-              </w:rPr>
-              <w:t>:_</w:t>
-            </w:r>
-            <w:proofErr w:type="gramEnd"/>
-            <w:r>
-              <w:rPr>
-                <w:b/>
-                <w:szCs w:val="20"/>
-                <w:lang w:val="en-IE" w:eastAsia="de-DE"/>
-              </w:rPr>
-              <w:t xml:space="preserve">_______________________________     </w:t>
-            </w:r>
-            <w:proofErr w:type="gramStart"/>
-            <w:r>
-              <w:rPr>
-                <w:b/>
-                <w:szCs w:val="20"/>
-                <w:lang w:val="en-IE" w:eastAsia="de-DE"/>
-              </w:rPr>
-              <w:t>Date:_</w:t>
-            </w:r>
-            <w:proofErr w:type="gramEnd"/>
-            <w:r>
-              <w:rPr>
-                <w:b/>
-                <w:szCs w:val="20"/>
-                <w:lang w:val="en-IE" w:eastAsia="de-DE"/>
-              </w:rPr>
-              <w:t>_____________________</w:t>
+              <w:t>:________________________________     Date:______________________</w:t>
             </w:r>
           </w:p>
         </w:tc>
@@ -17154,6 +17064,7 @@
           <w:sz w:val="24"/>
           <w:szCs w:val="24"/>
         </w:rPr>
+        <w:lastRenderedPageBreak/>
         <w:br w:type="page"/>
       </w:r>
     </w:p>
@@ -24670,6 +24581,25 @@
 </file>
 
 <file path=customXml/item1.xml><?xml version="1.0" encoding="utf-8"?>
+<p:properties xmlns:p="http://schemas.microsoft.com/office/2006/metadata/properties" xmlns:xsi="http://www.w3.org/2001/XMLSchema-instance" xmlns:pc="http://schemas.microsoft.com/office/infopath/2007/PartnerControls">
+  <documentManagement/>
+</p:properties>
+</file>
+
+<file path=customXml/item2.xml><?xml version="1.0" encoding="utf-8"?>
+<b:Sources xmlns:b="http://schemas.openxmlformats.org/officeDocument/2006/bibliography" xmlns="http://schemas.openxmlformats.org/officeDocument/2006/bibliography" SelectedStyle="\APA.XSL" StyleName="APA"/>
+</file>
+
+<file path=customXml/item3.xml><?xml version="1.0" encoding="utf-8"?>
+<?mso-contentType ?>
+<FormTemplates xmlns="http://schemas.microsoft.com/sharepoint/v3/contenttype/forms">
+  <Display>DocumentLibraryForm</Display>
+  <Edit>DocumentLibraryForm</Edit>
+  <New>DocumentLibraryForm</New>
+</FormTemplates>
+</file>
+
+<file path=customXml/item4.xml><?xml version="1.0" encoding="utf-8"?>
 <ct:contentTypeSchema xmlns:ct="http://schemas.microsoft.com/office/2006/metadata/contentType" xmlns:ma="http://schemas.microsoft.com/office/2006/metadata/properties/metaAttributes" ct:_="" ma:_="" ma:contentTypeName="Document" ma:contentTypeID="0x010100A5A4037D41593C438EB8784463E5BD4D" ma:contentTypeVersion="4" ma:contentTypeDescription="Create a new document." ma:contentTypeScope="" ma:versionID="5ebbb82f2d32c296f228b21d07b36e74">
   <xsd:schema xmlns:xsd="http://www.w3.org/2001/XMLSchema" xmlns:xs="http://www.w3.org/2001/XMLSchema" xmlns:p="http://schemas.microsoft.com/office/2006/metadata/properties" xmlns:ns2="d3faa853-b053-4057-b5cf-efab66ea842c" targetNamespace="http://schemas.microsoft.com/office/2006/metadata/properties" ma:root="true" ma:fieldsID="d3c5f511e675a75e65ab28f54b1f5b52" ns2:_="">
     <xsd:import namespace="d3faa853-b053-4057-b5cf-efab66ea842c"/>
@@ -24813,26 +24743,32 @@
 </ct:contentTypeSchema>
 </file>
 
-<file path=customXml/item2.xml><?xml version="1.0" encoding="utf-8"?>
-<?mso-contentType ?>
-<FormTemplates xmlns="http://schemas.microsoft.com/sharepoint/v3/contenttype/forms">
-  <Display>DocumentLibraryForm</Display>
-  <Edit>DocumentLibraryForm</Edit>
-  <New>DocumentLibraryForm</New>
-</FormTemplates>
+<file path=customXml/itemProps1.xml><?xml version="1.0" encoding="utf-8"?>
+<ds:datastoreItem xmlns:ds="http://schemas.openxmlformats.org/officeDocument/2006/customXml" ds:itemID="{3B64AE0A-52F4-48F4-89DE-36EDC31F2816}">
+  <ds:schemaRefs>
+    <ds:schemaRef ds:uri="http://schemas.microsoft.com/office/2006/metadata/properties"/>
+    <ds:schemaRef ds:uri="http://schemas.microsoft.com/office/infopath/2007/PartnerControls"/>
+  </ds:schemaRefs>
+</ds:datastoreItem>
 </file>
 
-<file path=customXml/item3.xml><?xml version="1.0" encoding="utf-8"?>
-<b:Sources xmlns:b="http://schemas.openxmlformats.org/officeDocument/2006/bibliography" xmlns="http://schemas.openxmlformats.org/officeDocument/2006/bibliography" SelectedStyle="\APA.XSL" StyleName="APA"/>
+<file path=customXml/itemProps2.xml><?xml version="1.0" encoding="utf-8"?>
+<ds:datastoreItem xmlns:ds="http://schemas.openxmlformats.org/officeDocument/2006/customXml" ds:itemID="{AFDCF956-0116-417B-BB8E-38A86F7A58C2}">
+  <ds:schemaRefs>
+    <ds:schemaRef ds:uri="http://schemas.openxmlformats.org/officeDocument/2006/bibliography"/>
+  </ds:schemaRefs>
+</ds:datastoreItem>
 </file>
 
-<file path=customXml/item4.xml><?xml version="1.0" encoding="utf-8"?>
-<p:properties xmlns:p="http://schemas.microsoft.com/office/2006/metadata/properties" xmlns:xsi="http://www.w3.org/2001/XMLSchema-instance" xmlns:pc="http://schemas.microsoft.com/office/infopath/2007/PartnerControls">
-  <documentManagement/>
-</p:properties>
+<file path=customXml/itemProps3.xml><?xml version="1.0" encoding="utf-8"?>
+<ds:datastoreItem xmlns:ds="http://schemas.openxmlformats.org/officeDocument/2006/customXml" ds:itemID="{7B1568AA-153E-4D91-8931-DFE903A3FB1F}">
+  <ds:schemaRefs>
+    <ds:schemaRef ds:uri="http://schemas.microsoft.com/sharepoint/v3/contenttype/forms"/>
+  </ds:schemaRefs>
+</ds:datastoreItem>
 </file>
 
-<file path=customXml/itemProps1.xml><?xml version="1.0" encoding="utf-8"?>
+<file path=customXml/itemProps4.xml><?xml version="1.0" encoding="utf-8"?>
 <ds:datastoreItem xmlns:ds="http://schemas.openxmlformats.org/officeDocument/2006/customXml" ds:itemID="{71F96B46-FD17-4A27-AE7F-FEC7E014DDAB}">
   <ds:schemaRefs>
     <ds:schemaRef ds:uri="http://schemas.microsoft.com/office/2006/metadata/contentType"/>
@@ -24848,29 +24784,4 @@
     <ds:schemaRef ds:uri="http://schemas.microsoft.com/internal/obd"/>
   </ds:schemaRefs>
 </ds:datastoreItem>
-</file>
-
-<file path=customXml/itemProps2.xml><?xml version="1.0" encoding="utf-8"?>
-<ds:datastoreItem xmlns:ds="http://schemas.openxmlformats.org/officeDocument/2006/customXml" ds:itemID="{7B1568AA-153E-4D91-8931-DFE903A3FB1F}">
-  <ds:schemaRefs>
-    <ds:schemaRef ds:uri="http://schemas.microsoft.com/sharepoint/v3/contenttype/forms"/>
-  </ds:schemaRefs>
-</ds:datastoreItem>
-</file>
-
-<file path=customXml/itemProps3.xml><?xml version="1.0" encoding="utf-8"?>
-<ds:datastoreItem xmlns:ds="http://schemas.openxmlformats.org/officeDocument/2006/customXml" ds:itemID="{AFDCF956-0116-417B-BB8E-38A86F7A58C2}">
-  <ds:schemaRefs>
-    <ds:schemaRef ds:uri="http://schemas.openxmlformats.org/officeDocument/2006/bibliography"/>
-  </ds:schemaRefs>
-</ds:datastoreItem>
-</file>
-
-<file path=customXml/itemProps4.xml><?xml version="1.0" encoding="utf-8"?>
-<ds:datastoreItem xmlns:ds="http://schemas.openxmlformats.org/officeDocument/2006/customXml" ds:itemID="{3B64AE0A-52F4-48F4-89DE-36EDC31F2816}">
-  <ds:schemaRefs>
-    <ds:schemaRef ds:uri="http://schemas.microsoft.com/office/2006/metadata/properties"/>
-    <ds:schemaRef ds:uri="http://schemas.microsoft.com/office/infopath/2007/PartnerControls"/>
-  </ds:schemaRefs>
-</ds:datastoreItem>
 </file>